--- a/homework/Ｌ___胤℡^s/20190623作业/0623作业.docx
+++ b/homework/Ｌ___胤℡^s/20190623作业/0623作业.docx
@@ -285,29 +285,16 @@
         </w:rPr>
         <w:t>、</w:t>
       </w:r>
-      <w:proofErr w:type="spellStart"/>
-      <w:r>
-        <w:rPr>
-          <w:rFonts w:ascii="Helvetica" w:eastAsia="宋体" w:hAnsi="Helvetica" w:cs="Helvetica" w:hint="eastAsia"/>
-          <w:color w:val="333333"/>
-          <w:spacing w:val="3"/>
-          <w:kern w:val="0"/>
-          <w:sz w:val="24"/>
-          <w:szCs w:val="24"/>
-        </w:rPr>
-        <w:t>toInt</w:t>
-      </w:r>
-      <w:proofErr w:type="spellEnd"/>
-      <w:r>
-        <w:rPr>
-          <w:rFonts w:ascii="Helvetica" w:eastAsia="宋体" w:hAnsi="Helvetica" w:cs="Helvetica" w:hint="eastAsia"/>
-          <w:color w:val="333333"/>
-          <w:spacing w:val="3"/>
-          <w:kern w:val="0"/>
-          <w:sz w:val="24"/>
-          <w:szCs w:val="24"/>
-        </w:rPr>
-        <w:t>(</w:t>
+      <w:r>
+        <w:rPr>
+          <w:rFonts w:ascii="Helvetica" w:eastAsia="宋体" w:hAnsi="Helvetica" w:cs="Helvetica" w:hint="eastAsia"/>
+          <w:color w:val="333333"/>
+          <w:spacing w:val="3"/>
+          <w:kern w:val="0"/>
+          <w:sz w:val="24"/>
+          <w:szCs w:val="24"/>
+        </w:rPr>
+        <w:t>toInt(</w:t>
       </w:r>
       <w:r>
         <w:rPr>
@@ -364,31 +351,17 @@
         </w:rPr>
         <w:t>、</w:t>
       </w:r>
-      <w:proofErr w:type="spellStart"/>
-      <w:r>
-        <w:rPr>
-          <w:rFonts w:ascii="Helvetica" w:eastAsia="宋体" w:hAnsi="Helvetica" w:cs="Helvetica" w:hint="eastAsia"/>
-          <w:color w:val="333333"/>
-          <w:spacing w:val="3"/>
-          <w:kern w:val="0"/>
-          <w:sz w:val="24"/>
-          <w:szCs w:val="24"/>
-        </w:rPr>
-        <w:t>toUp</w:t>
-      </w:r>
-      <w:proofErr w:type="spellEnd"/>
-      <w:r>
-        <w:rPr>
-          <w:rFonts w:ascii="Helvetica" w:eastAsia="宋体" w:hAnsi="Helvetica" w:cs="Helvetica" w:hint="eastAsia"/>
-          <w:color w:val="333333"/>
-          <w:spacing w:val="3"/>
-          <w:kern w:val="0"/>
-          <w:sz w:val="24"/>
-          <w:szCs w:val="24"/>
-        </w:rPr>
-        <w:t>(</w:t>
-      </w:r>
-      <w:proofErr w:type="gramStart"/>
+      <w:r>
+        <w:rPr>
+          <w:rFonts w:ascii="Helvetica" w:eastAsia="宋体" w:hAnsi="Helvetica" w:cs="Helvetica" w:hint="eastAsia"/>
+          <w:color w:val="333333"/>
+          <w:spacing w:val="3"/>
+          <w:kern w:val="0"/>
+          <w:sz w:val="24"/>
+          <w:szCs w:val="24"/>
+        </w:rPr>
+        <w:t>toUp(</w:t>
+      </w:r>
       <w:r>
         <w:rPr>
           <w:rFonts w:ascii="Helvetica" w:eastAsia="宋体" w:hAnsi="Helvetica" w:cs="Helvetica"/>
@@ -400,7 +373,6 @@
         </w:rPr>
         <w:t>”</w:t>
       </w:r>
-      <w:proofErr w:type="gramEnd"/>
       <w:r>
         <w:rPr>
           <w:rFonts w:ascii="Helvetica" w:eastAsia="宋体" w:hAnsi="Helvetica" w:cs="Helvetica" w:hint="eastAsia"/>
@@ -412,7 +384,6 @@
         </w:rPr>
         <w:t>100</w:t>
       </w:r>
-      <w:proofErr w:type="gramStart"/>
       <w:r>
         <w:rPr>
           <w:rFonts w:ascii="Helvetica" w:eastAsia="宋体" w:hAnsi="Helvetica" w:cs="Helvetica"/>
@@ -424,7 +395,6 @@
         </w:rPr>
         <w:t>”</w:t>
       </w:r>
-      <w:proofErr w:type="gramEnd"/>
       <w:r>
         <w:rPr>
           <w:rFonts w:ascii="Helvetica" w:eastAsia="宋体" w:hAnsi="Helvetica" w:cs="Helvetica" w:hint="eastAsia"/>
@@ -608,19 +578,7 @@
           <w:sz w:val="24"/>
           <w:szCs w:val="24"/>
         </w:rPr>
-        <w:t xml:space="preserve">7]                                                                          </w:t>
-      </w:r>
-      <w:proofErr w:type="spellStart"/>
-      <w:r>
-        <w:rPr>
-          <w:rFonts w:ascii="Helvetica" w:eastAsia="宋体" w:hAnsi="Helvetica" w:cs="Helvetica" w:hint="eastAsia"/>
-          <w:color w:val="333333"/>
-          <w:spacing w:val="3"/>
-          <w:kern w:val="0"/>
-          <w:sz w:val="24"/>
-          <w:szCs w:val="24"/>
-        </w:rPr>
-        <w:t>numbers</w:t>
+        <w:t>7]                                                                          numbers</w:t>
       </w:r>
       <w:r>
         <w:rPr>
@@ -643,19 +601,7 @@
           <w:sz w:val="24"/>
           <w:szCs w:val="24"/>
         </w:rPr>
-        <w:t>sort</w:t>
-      </w:r>
-      <w:proofErr w:type="spellEnd"/>
-      <w:r>
-        <w:rPr>
-          <w:rFonts w:ascii="Helvetica" w:eastAsia="宋体" w:hAnsi="Helvetica" w:cs="Helvetica" w:hint="eastAsia"/>
-          <w:color w:val="333333"/>
-          <w:spacing w:val="3"/>
-          <w:kern w:val="0"/>
-          <w:sz w:val="24"/>
-          <w:szCs w:val="24"/>
-        </w:rPr>
-        <w:t>(reverse=True)                                                                               print(numbers)                                                                                      A</w:t>
+        <w:t>sort(reverse=True)                                                                               print(numbers)                                                                                      A</w:t>
       </w:r>
       <w:r>
         <w:rPr>
@@ -985,20 +931,7 @@
           <w:sz w:val="24"/>
           <w:szCs w:val="24"/>
         </w:rPr>
-        <w:t xml:space="preserve">9              </w:t>
-      </w:r>
-      <w:bookmarkStart w:id="0" w:name="_GoBack"/>
-      <w:bookmarkEnd w:id="0"/>
-      <w:r>
-        <w:rPr>
-          <w:rFonts w:ascii="Helvetica" w:eastAsia="宋体" w:hAnsi="Helvetica" w:cs="Helvetica" w:hint="eastAsia"/>
-          <w:color w:val="333333"/>
-          <w:spacing w:val="3"/>
-          <w:kern w:val="0"/>
-          <w:sz w:val="24"/>
-          <w:szCs w:val="24"/>
-        </w:rPr>
-        <w:t xml:space="preserve">                                                                          D</w:t>
+        <w:t>9                                                                                        D</w:t>
       </w:r>
       <w:r>
         <w:rPr>
@@ -1191,7 +1124,7 @@
         <w:spacing w:before="100" w:beforeAutospacing="1" w:after="100" w:afterAutospacing="1"/>
         <w:jc w:val="left"/>
         <w:rPr>
-          <w:rFonts w:ascii="Helvetica" w:eastAsia="宋体" w:hAnsi="Helvetica" w:cs="Helvetica" w:hint="eastAsia"/>
+          <w:rFonts w:ascii="Helvetica" w:eastAsia="宋体" w:hAnsi="Helvetica" w:cs="Helvetica"/>
           <w:color w:val="333333"/>
           <w:spacing w:val="3"/>
           <w:kern w:val="0"/>
@@ -1262,7 +1195,7 @@
         <w:spacing w:before="100" w:beforeAutospacing="1" w:after="100" w:afterAutospacing="1"/>
         <w:jc w:val="left"/>
         <w:rPr>
-          <w:rFonts w:ascii="Helvetica" w:eastAsia="宋体" w:hAnsi="Helvetica" w:cs="Helvetica" w:hint="eastAsia"/>
+          <w:rFonts w:ascii="Helvetica" w:eastAsia="宋体" w:hAnsi="Helvetica" w:cs="Helvetica"/>
           <w:color w:val="333333"/>
           <w:spacing w:val="3"/>
           <w:kern w:val="0"/>
@@ -1395,7 +1328,7 @@
         <w:spacing w:before="100" w:beforeAutospacing="1" w:after="100" w:afterAutospacing="1"/>
         <w:jc w:val="left"/>
         <w:rPr>
-          <w:rFonts w:ascii="Helvetica" w:eastAsia="宋体" w:hAnsi="Helvetica" w:cs="Helvetica" w:hint="eastAsia"/>
+          <w:rFonts w:ascii="Helvetica" w:eastAsia="宋体" w:hAnsi="Helvetica" w:cs="Helvetica"/>
           <w:color w:val="333333"/>
           <w:spacing w:val="3"/>
           <w:kern w:val="0"/>
@@ -1480,6 +1413,30 @@
         </w:rPr>
         <w:t xml:space="preserve"> </w:t>
       </w:r>
+      <w:r>
+        <w:rPr>
+          <w:rFonts w:ascii="Helvetica" w:eastAsia="宋体" w:hAnsi="Helvetica" w:cs="Helvetica" w:hint="eastAsia"/>
+          <w:color w:val="333333"/>
+          <w:spacing w:val="3"/>
+          <w:kern w:val="0"/>
+          <w:sz w:val="24"/>
+          <w:szCs w:val="24"/>
+        </w:rPr>
+        <w:t>，</w:t>
+      </w:r>
+      <w:r>
+        <w:rPr>
+          <w:rFonts w:ascii="Helvetica" w:eastAsia="宋体" w:hAnsi="Helvetica" w:cs="Helvetica" w:hint="eastAsia"/>
+          <w:color w:val="333333"/>
+          <w:spacing w:val="3"/>
+          <w:kern w:val="0"/>
+          <w:sz w:val="24"/>
+          <w:szCs w:val="24"/>
+        </w:rPr>
+        <w:t>set</w:t>
+      </w:r>
+      <w:bookmarkStart w:id="0" w:name="_GoBack"/>
+      <w:bookmarkEnd w:id="0"/>
     </w:p>
     <w:p>
       <w:pPr>
@@ -1565,7 +1522,7 @@
         <w:spacing w:before="100" w:beforeAutospacing="1" w:after="100" w:afterAutospacing="1"/>
         <w:jc w:val="left"/>
         <w:rPr>
-          <w:rFonts w:ascii="Helvetica" w:eastAsia="宋体" w:hAnsi="Helvetica" w:cs="Helvetica" w:hint="eastAsia"/>
+          <w:rFonts w:ascii="Helvetica" w:eastAsia="宋体" w:hAnsi="Helvetica" w:cs="Helvetica"/>
           <w:color w:val="333333"/>
           <w:spacing w:val="3"/>
           <w:kern w:val="0"/>
@@ -1643,31 +1600,7 @@
           <w:szCs w:val="24"/>
         </w:rPr>
         <w:lastRenderedPageBreak/>
-        <w:t>随机生成五个数字保存在列表中，</w:t>
-      </w:r>
-      <w:proofErr w:type="gramStart"/>
-      <w:r>
-        <w:rPr>
-          <w:rFonts w:ascii="Helvetica" w:eastAsia="宋体" w:hAnsi="Helvetica" w:cs="Helvetica" w:hint="eastAsia"/>
-          <w:color w:val="333333"/>
-          <w:spacing w:val="3"/>
-          <w:kern w:val="0"/>
-          <w:sz w:val="24"/>
-          <w:szCs w:val="24"/>
-        </w:rPr>
-        <w:t>取反并输出</w:t>
-      </w:r>
-      <w:proofErr w:type="gramEnd"/>
-      <w:r>
-        <w:rPr>
-          <w:rFonts w:ascii="Helvetica" w:eastAsia="宋体" w:hAnsi="Helvetica" w:cs="Helvetica" w:hint="eastAsia"/>
-          <w:color w:val="333333"/>
-          <w:spacing w:val="3"/>
-          <w:kern w:val="0"/>
-          <w:sz w:val="24"/>
-          <w:szCs w:val="24"/>
-        </w:rPr>
-        <w:t>至终端</w:t>
+        <w:t>随机生成五个数字保存在列表中，取反并输出至终端</w:t>
       </w:r>
       <w:r>
         <w:rPr>
@@ -1756,7 +1689,7 @@
         <w:spacing w:before="100" w:beforeAutospacing="1" w:after="100" w:afterAutospacing="1"/>
         <w:jc w:val="left"/>
         <w:rPr>
-          <w:rFonts w:ascii="Helvetica" w:eastAsia="宋体" w:hAnsi="Helvetica" w:cs="Helvetica" w:hint="eastAsia"/>
+          <w:rFonts w:ascii="Helvetica" w:eastAsia="宋体" w:hAnsi="Helvetica" w:cs="Helvetica"/>
           <w:color w:val="333333"/>
           <w:spacing w:val="3"/>
           <w:kern w:val="0"/>
@@ -2126,7 +2059,7 @@
         <w:spacing w:before="100" w:beforeAutospacing="1" w:after="100" w:afterAutospacing="1"/>
         <w:jc w:val="left"/>
         <w:rPr>
-          <w:rFonts w:ascii="Helvetica" w:eastAsia="宋体" w:hAnsi="Helvetica" w:cs="Helvetica" w:hint="eastAsia"/>
+          <w:rFonts w:ascii="Helvetica" w:eastAsia="宋体" w:hAnsi="Helvetica" w:cs="Helvetica"/>
           <w:color w:val="333333"/>
           <w:spacing w:val="3"/>
           <w:kern w:val="0"/>
@@ -2228,7 +2161,6 @@
         </w:rPr>
         <w:t>查找值为“</w:t>
       </w:r>
-      <w:proofErr w:type="spellStart"/>
       <w:r>
         <w:rPr>
           <w:rFonts w:ascii="Helvetica" w:eastAsia="宋体" w:hAnsi="Helvetica" w:cs="Helvetica" w:hint="eastAsia"/>
@@ -2240,7 +2172,6 @@
         </w:rPr>
         <w:t>lebo</w:t>
       </w:r>
-      <w:proofErr w:type="spellEnd"/>
       <w:r>
         <w:rPr>
           <w:rFonts w:ascii="Helvetica" w:eastAsia="宋体" w:hAnsi="Helvetica" w:cs="Helvetica" w:hint="eastAsia"/>
@@ -2366,7 +2297,6 @@
         </w:rPr>
         <w:t>”</w:t>
       </w:r>
-      <w:proofErr w:type="gramStart"/>
       <w:r>
         <w:rPr>
           <w:rFonts w:ascii="Helvetica" w:eastAsia="宋体" w:hAnsi="Helvetica" w:cs="Helvetica" w:hint="eastAsia"/>
@@ -2400,7 +2330,6 @@
         </w:rPr>
         <w:t>lebo</w:t>
       </w:r>
-      <w:proofErr w:type="gramEnd"/>
       <w:r>
         <w:rPr>
           <w:rFonts w:ascii="Helvetica" w:eastAsia="宋体" w:hAnsi="Helvetica" w:cs="Helvetica"/>
@@ -3243,7 +3172,7 @@
     <w:lsdException w:name="Table Web 2" w:semiHidden="1" w:unhideWhenUsed="1"/>
     <w:lsdException w:name="Table Web 3" w:semiHidden="1" w:unhideWhenUsed="1"/>
     <w:lsdException w:name="Balloon Text" w:semiHidden="1" w:unhideWhenUsed="1"/>
-    <w:lsdException w:name="Table Grid" w:semiHidden="1" w:uiPriority="39" w:unhideWhenUsed="1"/>
+    <w:lsdException w:name="Table Grid" w:uiPriority="39"/>
     <w:lsdException w:name="Table Theme" w:semiHidden="1" w:unhideWhenUsed="1"/>
     <w:lsdException w:name="Placeholder Text" w:semiHidden="1"/>
     <w:lsdException w:name="No Spacing" w:uiPriority="1" w:qFormat="1"/>

--- a/homework/Ｌ___胤℡^s/20190623作业/0623作业.docx
+++ b/homework/Ｌ___胤℡^s/20190623作业/0623作业.docx
@@ -1435,8 +1435,6 @@
         </w:rPr>
         <w:t>set</w:t>
       </w:r>
-      <w:bookmarkStart w:id="0" w:name="_GoBack"/>
-      <w:bookmarkEnd w:id="0"/>
     </w:p>
     <w:p>
       <w:pPr>
@@ -2739,6 +2737,48 @@
           <w:szCs w:val="28"/>
         </w:rPr>
       </w:pPr>
+      <w:r>
+        <w:rPr>
+          <w:noProof/>
+        </w:rPr>
+        <w:drawing>
+          <wp:inline distT="0" distB="0" distL="0" distR="0" wp14:anchorId="4B6FD955" wp14:editId="1CF16C78">
+            <wp:extent cx="4549534" cy="2126164"/>
+            <wp:effectExtent l="0" t="0" r="3810" b="7620"/>
+            <wp:docPr id="7" name="图片 7"/>
+            <wp:cNvGraphicFramePr>
+              <a:graphicFrameLocks xmlns:a="http://schemas.openxmlformats.org/drawingml/2006/main" noChangeAspect="1"/>
+            </wp:cNvGraphicFramePr>
+            <a:graphic xmlns:a="http://schemas.openxmlformats.org/drawingml/2006/main">
+              <a:graphicData uri="http://schemas.openxmlformats.org/drawingml/2006/picture">
+                <pic:pic xmlns:pic="http://schemas.openxmlformats.org/drawingml/2006/picture">
+                  <pic:nvPicPr>
+                    <pic:cNvPr id="1" name=""/>
+                    <pic:cNvPicPr/>
+                  </pic:nvPicPr>
+                  <pic:blipFill>
+                    <a:blip r:embed="rId11"/>
+                    <a:stretch>
+                      <a:fillRect/>
+                    </a:stretch>
+                  </pic:blipFill>
+                  <pic:spPr>
+                    <a:xfrm>
+                      <a:off x="0" y="0"/>
+                      <a:ext cx="4549534" cy="2126164"/>
+                    </a:xfrm>
+                    <a:prstGeom prst="rect">
+                      <a:avLst/>
+                    </a:prstGeom>
+                  </pic:spPr>
+                </pic:pic>
+              </a:graphicData>
+            </a:graphic>
+          </wp:inline>
+        </w:drawing>
+      </w:r>
+      <w:bookmarkStart w:id="0" w:name="_GoBack"/>
+      <w:bookmarkEnd w:id="0"/>
     </w:p>
     <w:p>
       <w:pPr>

--- a/homework/Ｌ___胤℡^s/20190623作业/0623作业.docx
+++ b/homework/Ｌ___胤℡^s/20190623作业/0623作业.docx
@@ -1134,14 +1134,14 @@
       </w:pPr>
       <w:r>
         <w:rPr>
-          <w:rFonts w:ascii="Helvetica" w:eastAsia="宋体" w:hAnsi="Helvetica" w:cs="Helvetica" w:hint="eastAsia"/>
-          <w:color w:val="333333"/>
-          <w:spacing w:val="3"/>
-          <w:kern w:val="0"/>
-          <w:sz w:val="24"/>
-          <w:szCs w:val="24"/>
-        </w:rPr>
-        <w:t>i</w:t>
+          <w:rFonts w:ascii="Helvetica" w:eastAsia="宋体" w:hAnsi="Helvetica" w:cs="Helvetica"/>
+          <w:color w:val="333333"/>
+          <w:spacing w:val="3"/>
+          <w:kern w:val="0"/>
+          <w:sz w:val="24"/>
+          <w:szCs w:val="24"/>
+        </w:rPr>
+        <w:t>I</w:t>
       </w:r>
       <w:r>
         <w:rPr>
@@ -1154,6 +1154,48 @@
         </w:rPr>
         <w:t>nsert</w:t>
       </w:r>
+    </w:p>
+    <w:p>
+      <w:pPr>
+        <w:widowControl/>
+        <w:tabs>
+          <w:tab w:val="left" w:pos="360"/>
+        </w:tabs>
+        <w:spacing w:before="100" w:beforeAutospacing="1" w:after="100" w:afterAutospacing="1"/>
+        <w:jc w:val="left"/>
+        <w:rPr>
+          <w:rFonts w:ascii="Helvetica" w:eastAsia="宋体" w:hAnsi="Helvetica" w:cs="Helvetica" w:hint="eastAsia"/>
+          <w:color w:val="333333"/>
+          <w:spacing w:val="3"/>
+          <w:kern w:val="0"/>
+          <w:sz w:val="24"/>
+          <w:szCs w:val="24"/>
+        </w:rPr>
+      </w:pPr>
+      <w:r>
+        <w:rPr>
+          <w:rFonts w:ascii="Helvetica" w:eastAsia="宋体" w:hAnsi="Helvetica" w:cs="Helvetica"/>
+          <w:color w:val="333333"/>
+          <w:spacing w:val="3"/>
+          <w:kern w:val="0"/>
+          <w:sz w:val="24"/>
+          <w:szCs w:val="24"/>
+        </w:rPr>
+        <w:t>E</w:t>
+      </w:r>
+      <w:r>
+        <w:rPr>
+          <w:rFonts w:ascii="Helvetica" w:eastAsia="宋体" w:hAnsi="Helvetica" w:cs="Helvetica" w:hint="eastAsia"/>
+          <w:color w:val="333333"/>
+          <w:spacing w:val="3"/>
+          <w:kern w:val="0"/>
+          <w:sz w:val="24"/>
+          <w:szCs w:val="24"/>
+        </w:rPr>
+        <w:t>xtend</w:t>
+      </w:r>
+      <w:bookmarkStart w:id="0" w:name="_GoBack"/>
+      <w:bookmarkEnd w:id="0"/>
     </w:p>
     <w:p>
       <w:pPr>
@@ -1293,9 +1335,6 @@
     <w:p>
       <w:pPr>
         <w:widowControl/>
-        <w:tabs>
-          <w:tab w:val="left" w:pos="360"/>
-        </w:tabs>
         <w:spacing w:before="100" w:beforeAutospacing="1" w:after="100" w:afterAutospacing="1"/>
         <w:jc w:val="left"/>
         <w:rPr>
@@ -1309,22 +1348,41 @@
       </w:pPr>
       <w:r>
         <w:rPr>
-          <w:rFonts w:ascii="Helvetica" w:eastAsia="宋体" w:hAnsi="Helvetica" w:cs="Helvetica" w:hint="eastAsia"/>
-          <w:color w:val="333333"/>
-          <w:spacing w:val="3"/>
-          <w:kern w:val="0"/>
-          <w:sz w:val="24"/>
-          <w:szCs w:val="24"/>
-        </w:rPr>
-        <w:t>列表，字典</w:t>
+          <w:rFonts w:ascii="Helvetica" w:eastAsia="宋体" w:hAnsi="Helvetica" w:cs="Helvetica"/>
+          <w:color w:val="333333"/>
+          <w:spacing w:val="3"/>
+          <w:kern w:val="0"/>
+          <w:sz w:val="24"/>
+          <w:szCs w:val="24"/>
+        </w:rPr>
+        <w:t>可变类型有：</w:t>
+      </w:r>
+      <w:r>
+        <w:rPr>
+          <w:rFonts w:ascii="Helvetica" w:eastAsia="宋体" w:hAnsi="Helvetica" w:cs="Helvetica"/>
+          <w:color w:val="333333"/>
+          <w:spacing w:val="3"/>
+          <w:kern w:val="0"/>
+          <w:sz w:val="24"/>
+          <w:szCs w:val="24"/>
+        </w:rPr>
+        <w:t xml:space="preserve"> </w:t>
+      </w:r>
+      <w:r>
+        <w:rPr>
+          <w:rFonts w:ascii="Helvetica" w:eastAsia="宋体" w:hAnsi="Helvetica" w:cs="Helvetica"/>
+          <w:color w:val="333333"/>
+          <w:spacing w:val="3"/>
+          <w:kern w:val="0"/>
+          <w:sz w:val="24"/>
+          <w:szCs w:val="24"/>
+        </w:rPr>
+        <w:t>列表、字典、集合</w:t>
       </w:r>
     </w:p>
     <w:p>
       <w:pPr>
         <w:widowControl/>
-        <w:tabs>
-          <w:tab w:val="left" w:pos="360"/>
-        </w:tabs>
         <w:spacing w:before="100" w:beforeAutospacing="1" w:after="100" w:afterAutospacing="1"/>
         <w:jc w:val="left"/>
         <w:rPr>
@@ -1338,36 +1396,14 @@
       </w:pPr>
       <w:r>
         <w:rPr>
-          <w:rFonts w:ascii="Helvetica" w:eastAsia="宋体" w:hAnsi="Helvetica" w:cs="Helvetica" w:hint="eastAsia"/>
-          <w:color w:val="333333"/>
-          <w:spacing w:val="3"/>
-          <w:kern w:val="0"/>
-          <w:sz w:val="24"/>
-          <w:szCs w:val="24"/>
-        </w:rPr>
-        <w:t>元祖</w:t>
-      </w:r>
-      <w:r>
-        <w:rPr>
-          <w:rFonts w:ascii="Helvetica" w:eastAsia="宋体" w:hAnsi="Helvetica" w:cs="Helvetica" w:hint="eastAsia"/>
-          <w:color w:val="333333"/>
-          <w:spacing w:val="3"/>
-          <w:kern w:val="0"/>
-          <w:sz w:val="24"/>
-          <w:szCs w:val="24"/>
-        </w:rPr>
-        <w:t>，</w:t>
-      </w:r>
-      <w:r>
-        <w:rPr>
-          <w:rFonts w:ascii="Helvetica" w:eastAsia="宋体" w:hAnsi="Helvetica" w:cs="Helvetica" w:hint="eastAsia"/>
-          <w:color w:val="333333"/>
-          <w:spacing w:val="3"/>
-          <w:kern w:val="0"/>
-          <w:sz w:val="24"/>
-          <w:szCs w:val="24"/>
-        </w:rPr>
-        <w:t>str</w:t>
+          <w:rFonts w:ascii="Helvetica" w:eastAsia="宋体" w:hAnsi="Helvetica" w:cs="Helvetica"/>
+          <w:color w:val="333333"/>
+          <w:spacing w:val="3"/>
+          <w:kern w:val="0"/>
+          <w:sz w:val="24"/>
+          <w:szCs w:val="24"/>
+        </w:rPr>
+        <w:t>不可变类型有：</w:t>
       </w:r>
       <w:r>
         <w:rPr>
@@ -1382,58 +1418,14 @@
       </w:r>
       <w:r>
         <w:rPr>
-          <w:rFonts w:ascii="Helvetica" w:eastAsia="宋体" w:hAnsi="Helvetica" w:cs="Helvetica" w:hint="eastAsia"/>
-          <w:color w:val="333333"/>
-          <w:spacing w:val="3"/>
-          <w:kern w:val="0"/>
-          <w:sz w:val="24"/>
-          <w:szCs w:val="24"/>
-        </w:rPr>
-        <w:t>，</w:t>
-      </w:r>
-      <w:r>
-        <w:rPr>
-          <w:rFonts w:ascii="Helvetica" w:eastAsia="宋体" w:hAnsi="Helvetica" w:cs="Helvetica" w:hint="eastAsia"/>
-          <w:color w:val="333333"/>
-          <w:spacing w:val="3"/>
-          <w:kern w:val="0"/>
-          <w:sz w:val="24"/>
-          <w:szCs w:val="24"/>
-        </w:rPr>
-        <w:t>int</w:t>
-      </w:r>
-      <w:r>
-        <w:rPr>
-          <w:rFonts w:ascii="Helvetica" w:eastAsia="宋体" w:hAnsi="Helvetica" w:cs="Helvetica"/>
-          <w:color w:val="333333"/>
-          <w:spacing w:val="3"/>
-          <w:kern w:val="0"/>
-          <w:sz w:val="24"/>
-          <w:szCs w:val="24"/>
-        </w:rPr>
-        <w:t xml:space="preserve"> </w:t>
-      </w:r>
-      <w:r>
-        <w:rPr>
-          <w:rFonts w:ascii="Helvetica" w:eastAsia="宋体" w:hAnsi="Helvetica" w:cs="Helvetica" w:hint="eastAsia"/>
-          <w:color w:val="333333"/>
-          <w:spacing w:val="3"/>
-          <w:kern w:val="0"/>
-          <w:sz w:val="24"/>
-          <w:szCs w:val="24"/>
-        </w:rPr>
-        <w:t>，</w:t>
-      </w:r>
-      <w:r>
-        <w:rPr>
-          <w:rFonts w:ascii="Helvetica" w:eastAsia="宋体" w:hAnsi="Helvetica" w:cs="Helvetica" w:hint="eastAsia"/>
-          <w:color w:val="333333"/>
-          <w:spacing w:val="3"/>
-          <w:kern w:val="0"/>
-          <w:sz w:val="24"/>
-          <w:szCs w:val="24"/>
-        </w:rPr>
-        <w:t>set</w:t>
+          <w:rFonts w:ascii="Helvetica" w:eastAsia="宋体" w:hAnsi="Helvetica" w:cs="Helvetica"/>
+          <w:color w:val="333333"/>
+          <w:spacing w:val="3"/>
+          <w:kern w:val="0"/>
+          <w:sz w:val="24"/>
+          <w:szCs w:val="24"/>
+        </w:rPr>
+        <w:t>数字、字符串、元组</w:t>
       </w:r>
     </w:p>
     <w:p>
@@ -1532,6 +1524,7 @@
         <w:rPr>
           <w:noProof/>
         </w:rPr>
+        <w:lastRenderedPageBreak/>
         <w:drawing>
           <wp:inline distT="0" distB="0" distL="0" distR="0" wp14:anchorId="42E6D7CA" wp14:editId="2CF13893">
             <wp:extent cx="2949196" cy="1722269"/>
@@ -1597,7 +1590,6 @@
           <w:sz w:val="24"/>
           <w:szCs w:val="24"/>
         </w:rPr>
-        <w:lastRenderedPageBreak/>
         <w:t>随机生成五个数字保存在列表中，取反并输出至终端</w:t>
       </w:r>
       <w:r>
@@ -2069,6 +2061,7 @@
         <w:rPr>
           <w:noProof/>
         </w:rPr>
+        <w:lastRenderedPageBreak/>
         <w:drawing>
           <wp:inline distT="0" distB="0" distL="0" distR="0" wp14:anchorId="5EACAC1D" wp14:editId="2153CC7F">
             <wp:extent cx="2370025" cy="1508891"/>
@@ -2134,7 +2127,6 @@
           <w:sz w:val="24"/>
           <w:szCs w:val="24"/>
         </w:rPr>
-        <w:lastRenderedPageBreak/>
         <w:t>有下列字典</w:t>
       </w:r>
       <w:r>
@@ -2741,6 +2733,7 @@
         <w:rPr>
           <w:noProof/>
         </w:rPr>
+        <w:lastRenderedPageBreak/>
         <w:drawing>
           <wp:inline distT="0" distB="0" distL="0" distR="0" wp14:anchorId="4B6FD955" wp14:editId="1CF16C78">
             <wp:extent cx="4549534" cy="2126164"/>
@@ -2777,8 +2770,6 @@
           </wp:inline>
         </w:drawing>
       </w:r>
-      <w:bookmarkStart w:id="0" w:name="_GoBack"/>
-      <w:bookmarkEnd w:id="0"/>
     </w:p>
     <w:p>
       <w:pPr>
@@ -2922,6 +2913,155 @@
     </w:lvl>
   </w:abstractNum>
   <w:abstractNum w:abstractNumId="1" w15:restartNumberingAfterBreak="0">
+    <w:nsid w:val="1E4A408A"/>
+    <w:multiLevelType w:val="multilevel"/>
+    <w:tmpl w:val="3948E670"/>
+    <w:lvl w:ilvl="0">
+      <w:start w:val="1"/>
+      <w:numFmt w:val="bullet"/>
+      <w:lvlText w:val=""/>
+      <w:lvlJc w:val="left"/>
+      <w:pPr>
+        <w:tabs>
+          <w:tab w:val="num" w:pos="720"/>
+        </w:tabs>
+        <w:ind w:left="720" w:hanging="360"/>
+      </w:pPr>
+      <w:rPr>
+        <w:rFonts w:ascii="Symbol" w:hAnsi="Symbol" w:hint="default"/>
+        <w:sz w:val="20"/>
+      </w:rPr>
+    </w:lvl>
+    <w:lvl w:ilvl="1" w:tentative="1">
+      <w:start w:val="1"/>
+      <w:numFmt w:val="bullet"/>
+      <w:lvlText w:val="o"/>
+      <w:lvlJc w:val="left"/>
+      <w:pPr>
+        <w:tabs>
+          <w:tab w:val="num" w:pos="1440"/>
+        </w:tabs>
+        <w:ind w:left="1440" w:hanging="360"/>
+      </w:pPr>
+      <w:rPr>
+        <w:rFonts w:ascii="Courier New" w:hAnsi="Courier New" w:hint="default"/>
+        <w:sz w:val="20"/>
+      </w:rPr>
+    </w:lvl>
+    <w:lvl w:ilvl="2" w:tentative="1">
+      <w:start w:val="1"/>
+      <w:numFmt w:val="bullet"/>
+      <w:lvlText w:val=""/>
+      <w:lvlJc w:val="left"/>
+      <w:pPr>
+        <w:tabs>
+          <w:tab w:val="num" w:pos="2160"/>
+        </w:tabs>
+        <w:ind w:left="2160" w:hanging="360"/>
+      </w:pPr>
+      <w:rPr>
+        <w:rFonts w:ascii="Wingdings" w:hAnsi="Wingdings" w:hint="default"/>
+        <w:sz w:val="20"/>
+      </w:rPr>
+    </w:lvl>
+    <w:lvl w:ilvl="3" w:tentative="1">
+      <w:start w:val="1"/>
+      <w:numFmt w:val="bullet"/>
+      <w:lvlText w:val=""/>
+      <w:lvlJc w:val="left"/>
+      <w:pPr>
+        <w:tabs>
+          <w:tab w:val="num" w:pos="2880"/>
+        </w:tabs>
+        <w:ind w:left="2880" w:hanging="360"/>
+      </w:pPr>
+      <w:rPr>
+        <w:rFonts w:ascii="Wingdings" w:hAnsi="Wingdings" w:hint="default"/>
+        <w:sz w:val="20"/>
+      </w:rPr>
+    </w:lvl>
+    <w:lvl w:ilvl="4" w:tentative="1">
+      <w:start w:val="1"/>
+      <w:numFmt w:val="bullet"/>
+      <w:lvlText w:val=""/>
+      <w:lvlJc w:val="left"/>
+      <w:pPr>
+        <w:tabs>
+          <w:tab w:val="num" w:pos="3600"/>
+        </w:tabs>
+        <w:ind w:left="3600" w:hanging="360"/>
+      </w:pPr>
+      <w:rPr>
+        <w:rFonts w:ascii="Wingdings" w:hAnsi="Wingdings" w:hint="default"/>
+        <w:sz w:val="20"/>
+      </w:rPr>
+    </w:lvl>
+    <w:lvl w:ilvl="5" w:tentative="1">
+      <w:start w:val="1"/>
+      <w:numFmt w:val="bullet"/>
+      <w:lvlText w:val=""/>
+      <w:lvlJc w:val="left"/>
+      <w:pPr>
+        <w:tabs>
+          <w:tab w:val="num" w:pos="4320"/>
+        </w:tabs>
+        <w:ind w:left="4320" w:hanging="360"/>
+      </w:pPr>
+      <w:rPr>
+        <w:rFonts w:ascii="Wingdings" w:hAnsi="Wingdings" w:hint="default"/>
+        <w:sz w:val="20"/>
+      </w:rPr>
+    </w:lvl>
+    <w:lvl w:ilvl="6" w:tentative="1">
+      <w:start w:val="1"/>
+      <w:numFmt w:val="bullet"/>
+      <w:lvlText w:val=""/>
+      <w:lvlJc w:val="left"/>
+      <w:pPr>
+        <w:tabs>
+          <w:tab w:val="num" w:pos="5040"/>
+        </w:tabs>
+        <w:ind w:left="5040" w:hanging="360"/>
+      </w:pPr>
+      <w:rPr>
+        <w:rFonts w:ascii="Wingdings" w:hAnsi="Wingdings" w:hint="default"/>
+        <w:sz w:val="20"/>
+      </w:rPr>
+    </w:lvl>
+    <w:lvl w:ilvl="7" w:tentative="1">
+      <w:start w:val="1"/>
+      <w:numFmt w:val="bullet"/>
+      <w:lvlText w:val=""/>
+      <w:lvlJc w:val="left"/>
+      <w:pPr>
+        <w:tabs>
+          <w:tab w:val="num" w:pos="5760"/>
+        </w:tabs>
+        <w:ind w:left="5760" w:hanging="360"/>
+      </w:pPr>
+      <w:rPr>
+        <w:rFonts w:ascii="Wingdings" w:hAnsi="Wingdings" w:hint="default"/>
+        <w:sz w:val="20"/>
+      </w:rPr>
+    </w:lvl>
+    <w:lvl w:ilvl="8" w:tentative="1">
+      <w:start w:val="1"/>
+      <w:numFmt w:val="bullet"/>
+      <w:lvlText w:val=""/>
+      <w:lvlJc w:val="left"/>
+      <w:pPr>
+        <w:tabs>
+          <w:tab w:val="num" w:pos="6480"/>
+        </w:tabs>
+        <w:ind w:left="6480" w:hanging="360"/>
+      </w:pPr>
+      <w:rPr>
+        <w:rFonts w:ascii="Wingdings" w:hAnsi="Wingdings" w:hint="default"/>
+        <w:sz w:val="20"/>
+      </w:rPr>
+    </w:lvl>
+  </w:abstractNum>
+  <w:abstractNum w:abstractNumId="2" w15:restartNumberingAfterBreak="0">
     <w:nsid w:val="565B2D8D"/>
     <w:multiLevelType w:val="multilevel"/>
     <w:tmpl w:val="010D7938"/>
@@ -3038,6 +3178,9 @@
     <w:abstractNumId w:val="0"/>
   </w:num>
   <w:num w:numId="2">
+    <w:abstractNumId w:val="2"/>
+  </w:num>
+  <w:num w:numId="3">
     <w:abstractNumId w:val="1"/>
   </w:num>
 </w:numbering>
